--- a/docs/Soportes Informaticos/SIN-040-PD-01-r3(5-09-13) Lista de chequeo Comprobación Proceso de Desarrollo.docx
+++ b/docs/Soportes Informaticos/SIN-040-PD-01-r3(5-09-13) Lista de chequeo Comprobación Proceso de Desarrollo.docx
@@ -11,8 +11,6 @@
           <w:lang w:val="es-ES"/>
         </w:rPr>
       </w:pPr>
-      <w:bookmarkStart w:id="0" w:name="_GoBack"/>
-      <w:bookmarkEnd w:id="0"/>
     </w:p>
     <w:tbl>
       <w:tblPr>
@@ -142,6 +140,24 @@
                 <w:szCs w:val="18"/>
               </w:rPr>
             </w:pPr>
+            <w:r>
+              <w:rPr>
+                <w:rFonts w:ascii="Tahoma" w:hAnsi="Tahoma" w:cs="Tahoma"/>
+                <w:b/>
+                <w:szCs w:val="18"/>
+              </w:rPr>
+              <w:t xml:space="preserve">Encuesta de vacantes – </w:t>
+            </w:r>
+            <w:proofErr w:type="spellStart"/>
+            <w:r>
+              <w:rPr>
+                <w:rFonts w:ascii="Tahoma" w:hAnsi="Tahoma" w:cs="Tahoma"/>
+                <w:b/>
+                <w:szCs w:val="18"/>
+              </w:rPr>
+              <w:t>EVAC</w:t>
+            </w:r>
+            <w:proofErr w:type="spellEnd"/>
           </w:p>
         </w:tc>
       </w:tr>
@@ -206,6 +222,16 @@
                 <w:szCs w:val="18"/>
               </w:rPr>
             </w:pPr>
+            <w:r>
+              <w:rPr>
+                <w:rFonts w:ascii="Tahoma" w:hAnsi="Tahoma" w:cs="Tahoma"/>
+                <w:b/>
+                <w:szCs w:val="18"/>
+              </w:rPr>
+              <w:t>Fabián Antonio Jaimes.</w:t>
+            </w:r>
+            <w:bookmarkStart w:id="0" w:name="_GoBack"/>
+            <w:bookmarkEnd w:id="0"/>
           </w:p>
         </w:tc>
       </w:tr>
@@ -294,6 +320,14 @@
                 <w:szCs w:val="18"/>
               </w:rPr>
             </w:pPr>
+            <w:r>
+              <w:rPr>
+                <w:rFonts w:ascii="Tahoma" w:hAnsi="Tahoma" w:cs="Tahoma"/>
+                <w:b/>
+                <w:szCs w:val="18"/>
+              </w:rPr>
+              <w:t>Nelson Fabian Forero R.</w:t>
+            </w:r>
           </w:p>
         </w:tc>
       </w:tr>

--- a/docs/Soportes Informaticos/SIN-040-PD-01-r3(5-09-13) Lista de chequeo Comprobación Proceso de Desarrollo.docx
+++ b/docs/Soportes Informaticos/SIN-040-PD-01-r3(5-09-13) Lista de chequeo Comprobación Proceso de Desarrollo.docx
@@ -230,8 +230,6 @@
               </w:rPr>
               <w:t>Fabián Antonio Jaimes.</w:t>
             </w:r>
-            <w:bookmarkStart w:id="0" w:name="_GoBack"/>
-            <w:bookmarkEnd w:id="0"/>
           </w:p>
         </w:tc>
       </w:tr>
@@ -578,6 +576,15 @@
                 <w:lang w:val="es-ES"/>
               </w:rPr>
             </w:pPr>
+            <w:r>
+              <w:rPr>
+                <w:rFonts w:ascii="Tahoma" w:hAnsi="Tahoma" w:cs="Tahoma"/>
+                <w:sz w:val="18"/>
+                <w:szCs w:val="18"/>
+                <w:lang w:val="es-ES"/>
+              </w:rPr>
+              <w:t>SI</w:t>
+            </w:r>
           </w:p>
         </w:tc>
         <w:tc>
@@ -677,6 +684,15 @@
                 <w:lang w:val="es-ES"/>
               </w:rPr>
             </w:pPr>
+            <w:r>
+              <w:rPr>
+                <w:rFonts w:ascii="Tahoma" w:hAnsi="Tahoma" w:cs="Tahoma"/>
+                <w:sz w:val="18"/>
+                <w:szCs w:val="18"/>
+                <w:lang w:val="es-ES"/>
+              </w:rPr>
+              <w:t>SI</w:t>
+            </w:r>
           </w:p>
         </w:tc>
         <w:tc>
@@ -785,6 +801,15 @@
                 <w:lang w:val="es-ES"/>
               </w:rPr>
             </w:pPr>
+            <w:r>
+              <w:rPr>
+                <w:rFonts w:ascii="Tahoma" w:hAnsi="Tahoma" w:cs="Tahoma"/>
+                <w:sz w:val="18"/>
+                <w:szCs w:val="18"/>
+                <w:lang w:val="es-ES"/>
+              </w:rPr>
+              <w:t>SI</w:t>
+            </w:r>
           </w:p>
         </w:tc>
         <w:tc>
@@ -866,6 +891,15 @@
                 <w:lang w:val="es-ES"/>
               </w:rPr>
             </w:pPr>
+            <w:r>
+              <w:rPr>
+                <w:rFonts w:ascii="Tahoma" w:hAnsi="Tahoma" w:cs="Tahoma"/>
+                <w:sz w:val="18"/>
+                <w:szCs w:val="18"/>
+                <w:lang w:val="es-ES"/>
+              </w:rPr>
+              <w:t>NO</w:t>
+            </w:r>
           </w:p>
         </w:tc>
         <w:tc>
@@ -889,6 +923,35 @@
                 <w:lang w:val="es-ES"/>
               </w:rPr>
             </w:pPr>
+            <w:r>
+              <w:rPr>
+                <w:rFonts w:ascii="Tahoma" w:hAnsi="Tahoma" w:cs="Tahoma"/>
+                <w:sz w:val="18"/>
+                <w:szCs w:val="18"/>
+                <w:lang w:val="es-ES"/>
+              </w:rPr>
+              <w:t xml:space="preserve">Se mantiene en el servidor de desarrollo ya que no ha salido a </w:t>
+            </w:r>
+            <w:proofErr w:type="spellStart"/>
+            <w:r>
+              <w:rPr>
+                <w:rFonts w:ascii="Tahoma" w:hAnsi="Tahoma" w:cs="Tahoma"/>
+                <w:sz w:val="18"/>
+                <w:szCs w:val="18"/>
+                <w:lang w:val="es-ES"/>
+              </w:rPr>
+              <w:t>prosucción</w:t>
+            </w:r>
+            <w:proofErr w:type="spellEnd"/>
+            <w:r>
+              <w:rPr>
+                <w:rFonts w:ascii="Tahoma" w:hAnsi="Tahoma" w:cs="Tahoma"/>
+                <w:sz w:val="18"/>
+                <w:szCs w:val="18"/>
+                <w:lang w:val="es-ES"/>
+              </w:rPr>
+              <w:t>.</w:t>
+            </w:r>
           </w:p>
         </w:tc>
       </w:tr>
@@ -972,13 +1035,20 @@
               <w:snapToGrid w:val="0"/>
               <w:rPr>
                 <w:rFonts w:ascii="Tahoma" w:hAnsi="Tahoma" w:cs="Tahoma"/>
-                <w:i/>
-                <w:color w:val="3366FF"/>
-                <w:sz w:val="18"/>
-                <w:szCs w:val="18"/>
-                <w:lang w:val="es-ES"/>
-              </w:rPr>
-            </w:pPr>
+                <w:sz w:val="18"/>
+                <w:szCs w:val="18"/>
+                <w:lang w:val="es-ES"/>
+              </w:rPr>
+            </w:pPr>
+            <w:r>
+              <w:rPr>
+                <w:rFonts w:ascii="Tahoma" w:hAnsi="Tahoma" w:cs="Tahoma"/>
+                <w:sz w:val="18"/>
+                <w:szCs w:val="18"/>
+                <w:lang w:val="es-ES"/>
+              </w:rPr>
+              <w:t>SI</w:t>
+            </w:r>
           </w:p>
         </w:tc>
         <w:tc>
@@ -1099,6 +1169,15 @@
                 <w:lang w:val="es-ES"/>
               </w:rPr>
             </w:pPr>
+            <w:r>
+              <w:rPr>
+                <w:rFonts w:ascii="Tahoma" w:hAnsi="Tahoma" w:cs="Tahoma"/>
+                <w:sz w:val="18"/>
+                <w:szCs w:val="18"/>
+                <w:lang w:val="es-ES"/>
+              </w:rPr>
+              <w:t>SI</w:t>
+            </w:r>
           </w:p>
         </w:tc>
         <w:tc>
@@ -1196,12 +1275,20 @@
               <w:snapToGrid w:val="0"/>
               <w:rPr>
                 <w:rFonts w:ascii="Tahoma" w:hAnsi="Tahoma" w:cs="Tahoma"/>
-                <w:b/>
-                <w:sz w:val="18"/>
-                <w:szCs w:val="18"/>
-                <w:lang w:val="es-ES"/>
-              </w:rPr>
-            </w:pPr>
+                <w:sz w:val="18"/>
+                <w:szCs w:val="18"/>
+                <w:lang w:val="es-ES"/>
+              </w:rPr>
+            </w:pPr>
+            <w:r>
+              <w:rPr>
+                <w:rFonts w:ascii="Tahoma" w:hAnsi="Tahoma" w:cs="Tahoma"/>
+                <w:sz w:val="18"/>
+                <w:szCs w:val="18"/>
+                <w:lang w:val="es-ES"/>
+              </w:rPr>
+              <w:t>SI</w:t>
+            </w:r>
           </w:p>
         </w:tc>
         <w:tc>
@@ -1456,6 +1543,16 @@
                 <w:lang w:val="es-ES"/>
               </w:rPr>
             </w:pPr>
+            <w:r>
+              <w:rPr>
+                <w:rFonts w:ascii="Tahoma" w:hAnsi="Tahoma" w:cs="Tahoma"/>
+                <w:b/>
+                <w:sz w:val="18"/>
+                <w:szCs w:val="18"/>
+                <w:lang w:val="es-ES"/>
+              </w:rPr>
+              <w:t>Captura</w:t>
+            </w:r>
           </w:p>
         </w:tc>
         <w:tc>
@@ -1480,6 +1577,16 @@
                 <w:lang w:val="es-ES"/>
               </w:rPr>
             </w:pPr>
+            <w:r>
+              <w:rPr>
+                <w:rFonts w:ascii="Tahoma" w:hAnsi="Tahoma" w:cs="Tahoma"/>
+                <w:b/>
+                <w:sz w:val="18"/>
+                <w:szCs w:val="18"/>
+                <w:lang w:val="es-ES"/>
+              </w:rPr>
+              <w:t>F</w:t>
+            </w:r>
           </w:p>
         </w:tc>
         <w:tc>
@@ -1530,6 +1637,16 @@
                 <w:lang w:val="es-ES"/>
               </w:rPr>
             </w:pPr>
+            <w:r>
+              <w:rPr>
+                <w:rFonts w:ascii="Tahoma" w:hAnsi="Tahoma" w:cs="Tahoma"/>
+                <w:b/>
+                <w:sz w:val="18"/>
+                <w:szCs w:val="18"/>
+                <w:lang w:val="es-ES"/>
+              </w:rPr>
+              <w:t xml:space="preserve">Crítica </w:t>
+            </w:r>
           </w:p>
         </w:tc>
         <w:tc>
@@ -1554,6 +1671,16 @@
                 <w:lang w:val="es-ES"/>
               </w:rPr>
             </w:pPr>
+            <w:r>
+              <w:rPr>
+                <w:rFonts w:ascii="Tahoma" w:hAnsi="Tahoma" w:cs="Tahoma"/>
+                <w:b/>
+                <w:sz w:val="18"/>
+                <w:szCs w:val="18"/>
+                <w:lang w:val="es-ES"/>
+              </w:rPr>
+              <w:t>F</w:t>
+            </w:r>
           </w:p>
         </w:tc>
         <w:tc>
@@ -1604,6 +1731,16 @@
                 <w:lang w:val="es-ES"/>
               </w:rPr>
             </w:pPr>
+            <w:r>
+              <w:rPr>
+                <w:rFonts w:ascii="Tahoma" w:hAnsi="Tahoma" w:cs="Tahoma"/>
+                <w:b/>
+                <w:sz w:val="18"/>
+                <w:szCs w:val="18"/>
+                <w:lang w:val="es-ES"/>
+              </w:rPr>
+              <w:t>Operativo</w:t>
+            </w:r>
           </w:p>
         </w:tc>
         <w:tc>
@@ -1628,6 +1765,16 @@
                 <w:lang w:val="es-ES"/>
               </w:rPr>
             </w:pPr>
+            <w:r>
+              <w:rPr>
+                <w:rFonts w:ascii="Tahoma" w:hAnsi="Tahoma" w:cs="Tahoma"/>
+                <w:b/>
+                <w:sz w:val="18"/>
+                <w:szCs w:val="18"/>
+                <w:lang w:val="es-ES"/>
+              </w:rPr>
+              <w:t>F</w:t>
+            </w:r>
           </w:p>
         </w:tc>
         <w:tc>
@@ -1702,6 +1849,8 @@
                 <w:lang w:val="es-ES"/>
               </w:rPr>
             </w:pPr>
+            <w:bookmarkStart w:id="0" w:name="_GoBack"/>
+            <w:bookmarkEnd w:id="0"/>
           </w:p>
         </w:tc>
         <w:tc>

--- a/docs/Soportes Informaticos/SIN-040-PD-01-r3(5-09-13) Lista de chequeo Comprobación Proceso de Desarrollo.docx
+++ b/docs/Soportes Informaticos/SIN-040-PD-01-r3(5-09-13) Lista de chequeo Comprobación Proceso de Desarrollo.docx
@@ -930,27 +930,43 @@
                 <w:szCs w:val="18"/>
                 <w:lang w:val="es-ES"/>
               </w:rPr>
-              <w:t xml:space="preserve">Se mantiene en el servidor de desarrollo ya que no ha salido a </w:t>
-            </w:r>
-            <w:proofErr w:type="spellStart"/>
-            <w:r>
-              <w:rPr>
-                <w:rFonts w:ascii="Tahoma" w:hAnsi="Tahoma" w:cs="Tahoma"/>
-                <w:sz w:val="18"/>
-                <w:szCs w:val="18"/>
-                <w:lang w:val="es-ES"/>
-              </w:rPr>
-              <w:t>prosucción</w:t>
-            </w:r>
-            <w:proofErr w:type="spellEnd"/>
-            <w:r>
-              <w:rPr>
-                <w:rFonts w:ascii="Tahoma" w:hAnsi="Tahoma" w:cs="Tahoma"/>
-                <w:sz w:val="18"/>
-                <w:szCs w:val="18"/>
-                <w:lang w:val="es-ES"/>
-              </w:rPr>
-              <w:t>.</w:t>
+              <w:t xml:space="preserve">Se mantiene en el servidor de desarrollo ya que no ha </w:t>
+            </w:r>
+            <w:r>
+              <w:rPr>
+                <w:rFonts w:ascii="Tahoma" w:hAnsi="Tahoma" w:cs="Tahoma"/>
+                <w:sz w:val="18"/>
+                <w:szCs w:val="18"/>
+                <w:lang w:val="es-ES"/>
+              </w:rPr>
+              <w:t xml:space="preserve">pasado </w:t>
+            </w:r>
+            <w:r>
+              <w:rPr>
+                <w:rFonts w:ascii="Tahoma" w:hAnsi="Tahoma" w:cs="Tahoma"/>
+                <w:sz w:val="18"/>
+                <w:szCs w:val="18"/>
+                <w:lang w:val="es-ES"/>
+              </w:rPr>
+              <w:t>a pro</w:t>
+            </w:r>
+            <w:r>
+              <w:rPr>
+                <w:rFonts w:ascii="Tahoma" w:hAnsi="Tahoma" w:cs="Tahoma"/>
+                <w:sz w:val="18"/>
+                <w:szCs w:val="18"/>
+                <w:lang w:val="es-ES"/>
+              </w:rPr>
+              <w:t>d</w:t>
+            </w:r>
+            <w:r>
+              <w:rPr>
+                <w:rFonts w:ascii="Tahoma" w:hAnsi="Tahoma" w:cs="Tahoma"/>
+                <w:sz w:val="18"/>
+                <w:szCs w:val="18"/>
+                <w:lang w:val="es-ES"/>
+              </w:rPr>
+              <w:t>ucción.</w:t>
             </w:r>
           </w:p>
         </w:tc>
@@ -1825,6 +1841,16 @@
                 <w:lang w:val="es-ES"/>
               </w:rPr>
             </w:pPr>
+            <w:r>
+              <w:rPr>
+                <w:rFonts w:ascii="Tahoma" w:hAnsi="Tahoma" w:cs="Tahoma"/>
+                <w:b/>
+                <w:sz w:val="18"/>
+                <w:szCs w:val="18"/>
+                <w:lang w:val="es-ES"/>
+              </w:rPr>
+              <w:t>Novedades</w:t>
+            </w:r>
           </w:p>
         </w:tc>
         <w:tc>
@@ -1849,8 +1875,16 @@
                 <w:lang w:val="es-ES"/>
               </w:rPr>
             </w:pPr>
-            <w:bookmarkStart w:id="0" w:name="_GoBack"/>
-            <w:bookmarkEnd w:id="0"/>
+            <w:r>
+              <w:rPr>
+                <w:rFonts w:ascii="Tahoma" w:hAnsi="Tahoma" w:cs="Tahoma"/>
+                <w:b/>
+                <w:sz w:val="18"/>
+                <w:szCs w:val="18"/>
+                <w:lang w:val="es-ES"/>
+              </w:rPr>
+              <w:t>F</w:t>
+            </w:r>
           </w:p>
         </w:tc>
         <w:tc>
@@ -2185,6 +2219,15 @@
                 <w:lang w:val="es-ES"/>
               </w:rPr>
             </w:pPr>
+            <w:r>
+              <w:rPr>
+                <w:rFonts w:ascii="Tahoma" w:hAnsi="Tahoma" w:cs="Tahoma"/>
+                <w:sz w:val="18"/>
+                <w:szCs w:val="18"/>
+                <w:lang w:val="es-ES"/>
+              </w:rPr>
+              <w:t>Fabián Antonio Jaimes</w:t>
+            </w:r>
           </w:p>
         </w:tc>
       </w:tr>
@@ -2278,6 +2321,8 @@
                 <w:lang w:val="es-ES"/>
               </w:rPr>
             </w:pPr>
+            <w:bookmarkStart w:id="0" w:name="_GoBack"/>
+            <w:bookmarkEnd w:id="0"/>
           </w:p>
         </w:tc>
       </w:tr>

--- a/docs/Soportes Informaticos/SIN-040-PD-01-r3(5-09-13) Lista de chequeo Comprobación Proceso de Desarrollo.docx
+++ b/docs/Soportes Informaticos/SIN-040-PD-01-r3(5-09-13) Lista de chequeo Comprobación Proceso de Desarrollo.docx
@@ -146,18 +146,8 @@
                 <w:b/>
                 <w:szCs w:val="18"/>
               </w:rPr>
-              <w:t xml:space="preserve">Encuesta de vacantes – </w:t>
-            </w:r>
-            <w:proofErr w:type="spellStart"/>
-            <w:r>
-              <w:rPr>
-                <w:rFonts w:ascii="Tahoma" w:hAnsi="Tahoma" w:cs="Tahoma"/>
-                <w:b/>
-                <w:szCs w:val="18"/>
-              </w:rPr>
-              <w:t>EVAC</w:t>
-            </w:r>
-            <w:proofErr w:type="spellEnd"/>
+              <w:t>Encuesta de vacantes – EVAC</w:t>
+            </w:r>
           </w:p>
         </w:tc>
       </w:tr>
@@ -948,7 +938,25 @@
                 <w:szCs w:val="18"/>
                 <w:lang w:val="es-ES"/>
               </w:rPr>
-              <w:t>a pro</w:t>
+              <w:t>a</w:t>
+            </w:r>
+            <w:r>
+              <w:rPr>
+                <w:rFonts w:ascii="Tahoma" w:hAnsi="Tahoma" w:cs="Tahoma"/>
+                <w:sz w:val="18"/>
+                <w:szCs w:val="18"/>
+                <w:lang w:val="es-ES"/>
+              </w:rPr>
+              <w:t xml:space="preserve"> entorno de </w:t>
+            </w:r>
+            <w:r>
+              <w:rPr>
+                <w:rFonts w:ascii="Tahoma" w:hAnsi="Tahoma" w:cs="Tahoma"/>
+                <w:sz w:val="18"/>
+                <w:szCs w:val="18"/>
+                <w:lang w:val="es-ES"/>
+              </w:rPr>
+              <w:t>pro</w:t>
             </w:r>
             <w:r>
               <w:rPr>
@@ -1661,7 +1669,17 @@
                 <w:szCs w:val="18"/>
                 <w:lang w:val="es-ES"/>
               </w:rPr>
-              <w:t xml:space="preserve">Crítica </w:t>
+              <w:t>Usuarios</w:t>
+            </w:r>
+            <w:r>
+              <w:rPr>
+                <w:rFonts w:ascii="Tahoma" w:hAnsi="Tahoma" w:cs="Tahoma"/>
+                <w:b/>
+                <w:sz w:val="18"/>
+                <w:szCs w:val="18"/>
+                <w:lang w:val="es-ES"/>
+              </w:rPr>
+              <w:t xml:space="preserve"> </w:t>
             </w:r>
           </w:p>
         </w:tc>
@@ -1755,8 +1773,10 @@
                 <w:szCs w:val="18"/>
                 <w:lang w:val="es-ES"/>
               </w:rPr>
-              <w:t>Operativo</w:t>
-            </w:r>
+              <w:t>Novedades</w:t>
+            </w:r>
+            <w:bookmarkStart w:id="0" w:name="_GoBack"/>
+            <w:bookmarkEnd w:id="0"/>
           </w:p>
         </w:tc>
         <w:tc>
@@ -1849,7 +1869,7 @@
                 <w:szCs w:val="18"/>
                 <w:lang w:val="es-ES"/>
               </w:rPr>
-              <w:t>Novedades</w:t>
+              <w:t>Crítica</w:t>
             </w:r>
           </w:p>
         </w:tc>
@@ -1916,6 +1936,194 @@
       <w:tr>
         <w:tc>
           <w:tcPr>
+            <w:tcW w:w="3828" w:type="dxa"/>
+            <w:tcBorders>
+              <w:top w:val="single" w:sz="4" w:space="0" w:color="000000"/>
+              <w:left w:val="single" w:sz="4" w:space="0" w:color="000000"/>
+              <w:bottom w:val="single" w:sz="4" w:space="0" w:color="000000"/>
+            </w:tcBorders>
+            <w:shd w:val="clear" w:color="auto" w:fill="auto"/>
+          </w:tcPr>
+          <w:p>
+            <w:pPr>
+              <w:snapToGrid w:val="0"/>
+              <w:rPr>
+                <w:rFonts w:ascii="Tahoma" w:hAnsi="Tahoma" w:cs="Tahoma"/>
+                <w:b/>
+                <w:sz w:val="18"/>
+                <w:szCs w:val="18"/>
+                <w:lang w:val="es-ES"/>
+              </w:rPr>
+            </w:pPr>
+            <w:r>
+              <w:rPr>
+                <w:rFonts w:ascii="Tahoma" w:hAnsi="Tahoma" w:cs="Tahoma"/>
+                <w:b/>
+                <w:sz w:val="18"/>
+                <w:szCs w:val="18"/>
+                <w:lang w:val="es-ES"/>
+              </w:rPr>
+              <w:t>Control operativo</w:t>
+            </w:r>
+          </w:p>
+        </w:tc>
+        <w:tc>
+          <w:tcPr>
+            <w:tcW w:w="1275" w:type="dxa"/>
+            <w:tcBorders>
+              <w:top w:val="single" w:sz="4" w:space="0" w:color="000000"/>
+              <w:left w:val="single" w:sz="4" w:space="0" w:color="000000"/>
+              <w:bottom w:val="single" w:sz="4" w:space="0" w:color="000000"/>
+              <w:right w:val="single" w:sz="4" w:space="0" w:color="000000"/>
+            </w:tcBorders>
+            <w:shd w:val="clear" w:color="auto" w:fill="auto"/>
+          </w:tcPr>
+          <w:p>
+            <w:pPr>
+              <w:snapToGrid w:val="0"/>
+              <w:rPr>
+                <w:rFonts w:ascii="Tahoma" w:hAnsi="Tahoma" w:cs="Tahoma"/>
+                <w:b/>
+                <w:sz w:val="18"/>
+                <w:szCs w:val="18"/>
+                <w:lang w:val="es-ES"/>
+              </w:rPr>
+            </w:pPr>
+            <w:r>
+              <w:rPr>
+                <w:rFonts w:ascii="Tahoma" w:hAnsi="Tahoma" w:cs="Tahoma"/>
+                <w:b/>
+                <w:sz w:val="18"/>
+                <w:szCs w:val="18"/>
+                <w:lang w:val="es-ES"/>
+              </w:rPr>
+              <w:t>F</w:t>
+            </w:r>
+          </w:p>
+        </w:tc>
+        <w:tc>
+          <w:tcPr>
+            <w:tcW w:w="4820" w:type="dxa"/>
+            <w:gridSpan w:val="2"/>
+            <w:tcBorders>
+              <w:top w:val="single" w:sz="4" w:space="0" w:color="000000"/>
+              <w:left w:val="single" w:sz="4" w:space="0" w:color="000000"/>
+              <w:bottom w:val="single" w:sz="4" w:space="0" w:color="000000"/>
+              <w:right w:val="single" w:sz="4" w:space="0" w:color="000000"/>
+            </w:tcBorders>
+            <w:shd w:val="clear" w:color="auto" w:fill="auto"/>
+          </w:tcPr>
+          <w:p>
+            <w:pPr>
+              <w:snapToGrid w:val="0"/>
+              <w:rPr>
+                <w:rFonts w:ascii="Tahoma" w:hAnsi="Tahoma" w:cs="Tahoma"/>
+                <w:b/>
+                <w:sz w:val="18"/>
+                <w:szCs w:val="18"/>
+                <w:lang w:val="es-ES"/>
+              </w:rPr>
+            </w:pPr>
+          </w:p>
+        </w:tc>
+      </w:tr>
+      <w:tr>
+        <w:tc>
+          <w:tcPr>
+            <w:tcW w:w="3828" w:type="dxa"/>
+            <w:tcBorders>
+              <w:top w:val="single" w:sz="4" w:space="0" w:color="000000"/>
+              <w:left w:val="single" w:sz="4" w:space="0" w:color="000000"/>
+              <w:bottom w:val="single" w:sz="4" w:space="0" w:color="000000"/>
+            </w:tcBorders>
+            <w:shd w:val="clear" w:color="auto" w:fill="auto"/>
+          </w:tcPr>
+          <w:p>
+            <w:pPr>
+              <w:snapToGrid w:val="0"/>
+              <w:rPr>
+                <w:rFonts w:ascii="Tahoma" w:hAnsi="Tahoma" w:cs="Tahoma"/>
+                <w:b/>
+                <w:sz w:val="18"/>
+                <w:szCs w:val="18"/>
+                <w:lang w:val="es-ES"/>
+              </w:rPr>
+            </w:pPr>
+            <w:r>
+              <w:rPr>
+                <w:rFonts w:ascii="Tahoma" w:hAnsi="Tahoma" w:cs="Tahoma"/>
+                <w:b/>
+                <w:sz w:val="18"/>
+                <w:szCs w:val="18"/>
+                <w:lang w:val="es-ES"/>
+              </w:rPr>
+              <w:t>Administración de periodos</w:t>
+            </w:r>
+          </w:p>
+        </w:tc>
+        <w:tc>
+          <w:tcPr>
+            <w:tcW w:w="1275" w:type="dxa"/>
+            <w:tcBorders>
+              <w:top w:val="single" w:sz="4" w:space="0" w:color="000000"/>
+              <w:left w:val="single" w:sz="4" w:space="0" w:color="000000"/>
+              <w:bottom w:val="single" w:sz="4" w:space="0" w:color="000000"/>
+              <w:right w:val="single" w:sz="4" w:space="0" w:color="000000"/>
+            </w:tcBorders>
+            <w:shd w:val="clear" w:color="auto" w:fill="auto"/>
+          </w:tcPr>
+          <w:p>
+            <w:pPr>
+              <w:snapToGrid w:val="0"/>
+              <w:rPr>
+                <w:rFonts w:ascii="Tahoma" w:hAnsi="Tahoma" w:cs="Tahoma"/>
+                <w:b/>
+                <w:sz w:val="18"/>
+                <w:szCs w:val="18"/>
+                <w:lang w:val="es-ES"/>
+              </w:rPr>
+            </w:pPr>
+            <w:r>
+              <w:rPr>
+                <w:rFonts w:ascii="Tahoma" w:hAnsi="Tahoma" w:cs="Tahoma"/>
+                <w:b/>
+                <w:sz w:val="18"/>
+                <w:szCs w:val="18"/>
+                <w:lang w:val="es-ES"/>
+              </w:rPr>
+              <w:t>F</w:t>
+            </w:r>
+          </w:p>
+        </w:tc>
+        <w:tc>
+          <w:tcPr>
+            <w:tcW w:w="4820" w:type="dxa"/>
+            <w:gridSpan w:val="2"/>
+            <w:tcBorders>
+              <w:top w:val="single" w:sz="4" w:space="0" w:color="000000"/>
+              <w:left w:val="single" w:sz="4" w:space="0" w:color="000000"/>
+              <w:bottom w:val="single" w:sz="4" w:space="0" w:color="000000"/>
+              <w:right w:val="single" w:sz="4" w:space="0" w:color="000000"/>
+            </w:tcBorders>
+            <w:shd w:val="clear" w:color="auto" w:fill="auto"/>
+          </w:tcPr>
+          <w:p>
+            <w:pPr>
+              <w:snapToGrid w:val="0"/>
+              <w:rPr>
+                <w:rFonts w:ascii="Tahoma" w:hAnsi="Tahoma" w:cs="Tahoma"/>
+                <w:b/>
+                <w:sz w:val="18"/>
+                <w:szCs w:val="18"/>
+                <w:lang w:val="es-ES"/>
+              </w:rPr>
+            </w:pPr>
+          </w:p>
+        </w:tc>
+      </w:tr>
+      <w:tr>
+        <w:tc>
+          <w:tcPr>
             <w:tcW w:w="9923" w:type="dxa"/>
             <w:gridSpan w:val="4"/>
             <w:tcBorders>
@@ -2029,29 +2237,6 @@
         </w:tc>
       </w:tr>
     </w:tbl>
-    <w:p>
-      <w:pPr>
-        <w:tabs>
-          <w:tab w:val="left" w:pos="3780"/>
-        </w:tabs>
-        <w:rPr>
-          <w:rFonts w:ascii="Tahoma" w:hAnsi="Tahoma" w:cs="Tahoma"/>
-          <w:sz w:val="18"/>
-          <w:szCs w:val="18"/>
-          <w:lang w:val="es-ES"/>
-        </w:rPr>
-      </w:pPr>
-    </w:p>
-    <w:p>
-      <w:pPr>
-        <w:rPr>
-          <w:rFonts w:ascii="Tahoma" w:hAnsi="Tahoma" w:cs="Tahoma"/>
-          <w:sz w:val="18"/>
-          <w:szCs w:val="18"/>
-          <w:lang w:val="es-ES"/>
-        </w:rPr>
-      </w:pPr>
-    </w:p>
     <w:p>
       <w:pPr>
         <w:rPr>
@@ -2321,8 +2506,6 @@
                 <w:lang w:val="es-ES"/>
               </w:rPr>
             </w:pPr>
-            <w:bookmarkStart w:id="0" w:name="_GoBack"/>
-            <w:bookmarkEnd w:id="0"/>
           </w:p>
         </w:tc>
       </w:tr>
@@ -2423,6 +2606,9 @@
     <w:p>
       <w:pPr>
         <w:rPr>
+          <w:rFonts w:ascii="Tahoma" w:hAnsi="Tahoma" w:cs="Tahoma"/>
+          <w:sz w:val="18"/>
+          <w:szCs w:val="18"/>
           <w:lang w:val="es-ES"/>
         </w:rPr>
       </w:pPr>

--- a/docs/Soportes Informaticos/SIN-040-PD-01-r3(5-09-13) Lista de chequeo Comprobación Proceso de Desarrollo.docx
+++ b/docs/Soportes Informaticos/SIN-040-PD-01-r3(5-09-13) Lista de chequeo Comprobación Proceso de Desarrollo.docx
@@ -382,8 +382,7 @@
       </w:tblPr>
       <w:tblGrid>
         <w:gridCol w:w="3828"/>
-        <w:gridCol w:w="1275"/>
-        <w:gridCol w:w="709"/>
+        <w:gridCol w:w="1984"/>
         <w:gridCol w:w="4111"/>
       </w:tblGrid>
       <w:tr>
@@ -424,7 +423,6 @@
         <w:tc>
           <w:tcPr>
             <w:tcW w:w="1984" w:type="dxa"/>
-            <w:gridSpan w:val="2"/>
             <w:tcBorders>
               <w:top w:val="single" w:sz="4" w:space="0" w:color="000000"/>
               <w:left w:val="single" w:sz="4" w:space="0" w:color="000000"/>
@@ -547,7 +545,6 @@
         <w:tc>
           <w:tcPr>
             <w:tcW w:w="1984" w:type="dxa"/>
-            <w:gridSpan w:val="2"/>
             <w:tcBorders>
               <w:top w:val="single" w:sz="4" w:space="0" w:color="000000"/>
               <w:left w:val="single" w:sz="4" w:space="0" w:color="000000"/>
@@ -655,7 +652,6 @@
         <w:tc>
           <w:tcPr>
             <w:tcW w:w="1984" w:type="dxa"/>
-            <w:gridSpan w:val="2"/>
             <w:tcBorders>
               <w:top w:val="single" w:sz="4" w:space="0" w:color="000000"/>
               <w:left w:val="single" w:sz="4" w:space="0" w:color="000000"/>
@@ -772,7 +768,6 @@
         <w:tc>
           <w:tcPr>
             <w:tcW w:w="1984" w:type="dxa"/>
-            <w:gridSpan w:val="2"/>
             <w:tcBorders>
               <w:top w:val="single" w:sz="4" w:space="0" w:color="000000"/>
               <w:left w:val="single" w:sz="4" w:space="0" w:color="000000"/>
@@ -862,7 +857,6 @@
         <w:tc>
           <w:tcPr>
             <w:tcW w:w="1984" w:type="dxa"/>
-            <w:gridSpan w:val="2"/>
             <w:tcBorders>
               <w:top w:val="single" w:sz="4" w:space="0" w:color="000000"/>
               <w:left w:val="single" w:sz="4" w:space="0" w:color="000000"/>
@@ -1045,7 +1039,6 @@
         <w:tc>
           <w:tcPr>
             <w:tcW w:w="1984" w:type="dxa"/>
-            <w:gridSpan w:val="2"/>
             <w:tcBorders>
               <w:top w:val="single" w:sz="4" w:space="0" w:color="000000"/>
               <w:left w:val="single" w:sz="4" w:space="0" w:color="000000"/>
@@ -1151,6 +1144,7 @@
               </w:rPr>
               <w:t xml:space="preserve"> (ejemplo </w:t>
             </w:r>
+            <w:proofErr w:type="spellStart"/>
             <w:r>
               <w:rPr>
                 <w:rFonts w:ascii="Tahoma" w:hAnsi="Tahoma" w:cs="Tahoma"/>
@@ -1167,14 +1161,23 @@
                 <w:szCs w:val="18"/>
                 <w:lang w:val="es-ES"/>
               </w:rPr>
-              <w:t>ivipola)?</w:t>
+              <w:t>ivipola</w:t>
+            </w:r>
+            <w:proofErr w:type="spellEnd"/>
+            <w:r>
+              <w:rPr>
+                <w:rFonts w:ascii="Tahoma" w:hAnsi="Tahoma" w:cs="Tahoma"/>
+                <w:sz w:val="18"/>
+                <w:szCs w:val="18"/>
+                <w:lang w:val="es-ES"/>
+              </w:rPr>
+              <w:t>)?</w:t>
             </w:r>
           </w:p>
         </w:tc>
         <w:tc>
           <w:tcPr>
             <w:tcW w:w="1984" w:type="dxa"/>
-            <w:gridSpan w:val="2"/>
             <w:tcBorders>
               <w:top w:val="single" w:sz="4" w:space="0" w:color="000000"/>
               <w:left w:val="single" w:sz="4" w:space="0" w:color="000000"/>
@@ -1285,7 +1288,6 @@
         <w:tc>
           <w:tcPr>
             <w:tcW w:w="1984" w:type="dxa"/>
-            <w:gridSpan w:val="2"/>
             <w:tcBorders>
               <w:top w:val="single" w:sz="4" w:space="0" w:color="000000"/>
               <w:left w:val="single" w:sz="4" w:space="0" w:color="000000"/>
@@ -1344,7 +1346,7 @@
         <w:tc>
           <w:tcPr>
             <w:tcW w:w="9923" w:type="dxa"/>
-            <w:gridSpan w:val="4"/>
+            <w:gridSpan w:val="3"/>
             <w:tcBorders>
               <w:top w:val="single" w:sz="4" w:space="0" w:color="000000"/>
               <w:left w:val="single" w:sz="4" w:space="0" w:color="000000"/>
@@ -1455,7 +1457,7 @@
         </w:tc>
         <w:tc>
           <w:tcPr>
-            <w:tcW w:w="1275" w:type="dxa"/>
+            <w:tcW w:w="1984" w:type="dxa"/>
             <w:tcBorders>
               <w:top w:val="single" w:sz="4" w:space="0" w:color="000000"/>
               <w:left w:val="single" w:sz="4" w:space="0" w:color="000000"/>
@@ -1510,8 +1512,7 @@
         </w:tc>
         <w:tc>
           <w:tcPr>
-            <w:tcW w:w="4820" w:type="dxa"/>
-            <w:gridSpan w:val="2"/>
+            <w:tcW w:w="4111" w:type="dxa"/>
             <w:tcBorders>
               <w:top w:val="single" w:sz="4" w:space="0" w:color="000000"/>
               <w:left w:val="single" w:sz="4" w:space="0" w:color="000000"/>
@@ -1581,7 +1582,7 @@
         </w:tc>
         <w:tc>
           <w:tcPr>
-            <w:tcW w:w="1275" w:type="dxa"/>
+            <w:tcW w:w="1984" w:type="dxa"/>
             <w:tcBorders>
               <w:top w:val="single" w:sz="4" w:space="0" w:color="000000"/>
               <w:left w:val="single" w:sz="4" w:space="0" w:color="000000"/>
@@ -1615,8 +1616,7 @@
         </w:tc>
         <w:tc>
           <w:tcPr>
-            <w:tcW w:w="4820" w:type="dxa"/>
-            <w:gridSpan w:val="2"/>
+            <w:tcW w:w="4111" w:type="dxa"/>
             <w:tcBorders>
               <w:top w:val="single" w:sz="4" w:space="0" w:color="000000"/>
               <w:left w:val="single" w:sz="4" w:space="0" w:color="000000"/>
@@ -1685,7 +1685,7 @@
         </w:tc>
         <w:tc>
           <w:tcPr>
-            <w:tcW w:w="1275" w:type="dxa"/>
+            <w:tcW w:w="1984" w:type="dxa"/>
             <w:tcBorders>
               <w:top w:val="single" w:sz="4" w:space="0" w:color="000000"/>
               <w:left w:val="single" w:sz="4" w:space="0" w:color="000000"/>
@@ -1719,8 +1719,7 @@
         </w:tc>
         <w:tc>
           <w:tcPr>
-            <w:tcW w:w="4820" w:type="dxa"/>
-            <w:gridSpan w:val="2"/>
+            <w:tcW w:w="4111" w:type="dxa"/>
             <w:tcBorders>
               <w:top w:val="single" w:sz="4" w:space="0" w:color="000000"/>
               <w:left w:val="single" w:sz="4" w:space="0" w:color="000000"/>
@@ -1775,13 +1774,11 @@
               </w:rPr>
               <w:t>Novedades</w:t>
             </w:r>
-            <w:bookmarkStart w:id="0" w:name="_GoBack"/>
-            <w:bookmarkEnd w:id="0"/>
-          </w:p>
-        </w:tc>
-        <w:tc>
-          <w:tcPr>
-            <w:tcW w:w="1275" w:type="dxa"/>
+          </w:p>
+        </w:tc>
+        <w:tc>
+          <w:tcPr>
+            <w:tcW w:w="1984" w:type="dxa"/>
             <w:tcBorders>
               <w:top w:val="single" w:sz="4" w:space="0" w:color="000000"/>
               <w:left w:val="single" w:sz="4" w:space="0" w:color="000000"/>
@@ -1815,8 +1812,7 @@
         </w:tc>
         <w:tc>
           <w:tcPr>
-            <w:tcW w:w="4820" w:type="dxa"/>
-            <w:gridSpan w:val="2"/>
+            <w:tcW w:w="4111" w:type="dxa"/>
             <w:tcBorders>
               <w:top w:val="single" w:sz="4" w:space="0" w:color="000000"/>
               <w:left w:val="single" w:sz="4" w:space="0" w:color="000000"/>
@@ -1875,7 +1871,7 @@
         </w:tc>
         <w:tc>
           <w:tcPr>
-            <w:tcW w:w="1275" w:type="dxa"/>
+            <w:tcW w:w="1984" w:type="dxa"/>
             <w:tcBorders>
               <w:top w:val="single" w:sz="4" w:space="0" w:color="000000"/>
               <w:left w:val="single" w:sz="4" w:space="0" w:color="000000"/>
@@ -1909,8 +1905,7 @@
         </w:tc>
         <w:tc>
           <w:tcPr>
-            <w:tcW w:w="4820" w:type="dxa"/>
-            <w:gridSpan w:val="2"/>
+            <w:tcW w:w="4111" w:type="dxa"/>
             <w:tcBorders>
               <w:top w:val="single" w:sz="4" w:space="0" w:color="000000"/>
               <w:left w:val="single" w:sz="4" w:space="0" w:color="000000"/>
@@ -1969,7 +1964,7 @@
         </w:tc>
         <w:tc>
           <w:tcPr>
-            <w:tcW w:w="1275" w:type="dxa"/>
+            <w:tcW w:w="1984" w:type="dxa"/>
             <w:tcBorders>
               <w:top w:val="single" w:sz="4" w:space="0" w:color="000000"/>
               <w:left w:val="single" w:sz="4" w:space="0" w:color="000000"/>
@@ -2003,8 +1998,7 @@
         </w:tc>
         <w:tc>
           <w:tcPr>
-            <w:tcW w:w="4820" w:type="dxa"/>
-            <w:gridSpan w:val="2"/>
+            <w:tcW w:w="4111" w:type="dxa"/>
             <w:tcBorders>
               <w:top w:val="single" w:sz="4" w:space="0" w:color="000000"/>
               <w:left w:val="single" w:sz="4" w:space="0" w:color="000000"/>
@@ -2063,7 +2057,7 @@
         </w:tc>
         <w:tc>
           <w:tcPr>
-            <w:tcW w:w="1275" w:type="dxa"/>
+            <w:tcW w:w="1984" w:type="dxa"/>
             <w:tcBorders>
               <w:top w:val="single" w:sz="4" w:space="0" w:color="000000"/>
               <w:left w:val="single" w:sz="4" w:space="0" w:color="000000"/>
@@ -2097,8 +2091,7 @@
         </w:tc>
         <w:tc>
           <w:tcPr>
-            <w:tcW w:w="4820" w:type="dxa"/>
-            <w:gridSpan w:val="2"/>
+            <w:tcW w:w="4111" w:type="dxa"/>
             <w:tcBorders>
               <w:top w:val="single" w:sz="4" w:space="0" w:color="000000"/>
               <w:left w:val="single" w:sz="4" w:space="0" w:color="000000"/>
@@ -2125,7 +2118,7 @@
         <w:tc>
           <w:tcPr>
             <w:tcW w:w="9923" w:type="dxa"/>
-            <w:gridSpan w:val="4"/>
+            <w:gridSpan w:val="3"/>
             <w:tcBorders>
               <w:top w:val="single" w:sz="4" w:space="0" w:color="000000"/>
               <w:left w:val="single" w:sz="4" w:space="0" w:color="000000"/>
@@ -2162,7 +2155,7 @@
         <w:tc>
           <w:tcPr>
             <w:tcW w:w="9923" w:type="dxa"/>
-            <w:gridSpan w:val="4"/>
+            <w:gridSpan w:val="3"/>
             <w:tcBorders>
               <w:top w:val="single" w:sz="4" w:space="0" w:color="000000"/>
               <w:left w:val="single" w:sz="4" w:space="0" w:color="000000"/>
@@ -2188,7 +2181,7 @@
         <w:tc>
           <w:tcPr>
             <w:tcW w:w="9923" w:type="dxa"/>
-            <w:gridSpan w:val="4"/>
+            <w:gridSpan w:val="3"/>
             <w:tcBorders>
               <w:top w:val="single" w:sz="4" w:space="0" w:color="000000"/>
               <w:left w:val="single" w:sz="4" w:space="0" w:color="000000"/>
@@ -2214,7 +2207,7 @@
         <w:tc>
           <w:tcPr>
             <w:tcW w:w="9923" w:type="dxa"/>
-            <w:gridSpan w:val="4"/>
+            <w:gridSpan w:val="3"/>
             <w:tcBorders>
               <w:top w:val="single" w:sz="4" w:space="0" w:color="000000"/>
               <w:left w:val="single" w:sz="4" w:space="0" w:color="000000"/>
@@ -2370,17 +2363,15 @@
                 <w:lang w:val="es-ES"/>
               </w:rPr>
             </w:pPr>
-          </w:p>
-          <w:p>
-            <w:pPr>
-              <w:snapToGrid w:val="0"/>
-              <w:rPr>
-                <w:rFonts w:ascii="Tahoma" w:hAnsi="Tahoma" w:cs="Tahoma"/>
-                <w:sz w:val="18"/>
-                <w:szCs w:val="18"/>
-                <w:lang w:val="es-ES"/>
-              </w:rPr>
-            </w:pPr>
+            <w:r>
+              <w:rPr>
+                <w:rFonts w:ascii="Tahoma" w:hAnsi="Tahoma" w:cs="Tahoma"/>
+                <w:sz w:val="18"/>
+                <w:szCs w:val="18"/>
+                <w:lang w:val="es-ES"/>
+              </w:rPr>
+              <w:t>Fabián Antonio Jaimes</w:t>
+            </w:r>
           </w:p>
         </w:tc>
         <w:tc>
@@ -2411,7 +2402,7 @@
                 <w:szCs w:val="18"/>
                 <w:lang w:val="es-ES"/>
               </w:rPr>
-              <w:t>Fabián Antonio Jaimes</w:t>
+              <w:t>30-06-2016</w:t>
             </w:r>
           </w:p>
         </w:tc>
@@ -2443,46 +2434,27 @@
                 <w:szCs w:val="18"/>
                 <w:lang w:val="es-ES"/>
               </w:rPr>
-              <w:t>Ingeniero de Gestión de Proyectos</w:t>
-            </w:r>
-            <w:r>
-              <w:rPr>
-                <w:rFonts w:ascii="Tahoma" w:hAnsi="Tahoma" w:cs="Tahoma"/>
-                <w:sz w:val="18"/>
-                <w:szCs w:val="18"/>
-                <w:lang w:val="es-ES"/>
-              </w:rPr>
-              <w:t xml:space="preserve"> (opcional)</w:t>
-            </w:r>
-            <w:r>
-              <w:rPr>
-                <w:rFonts w:ascii="Tahoma" w:hAnsi="Tahoma" w:cs="Tahoma"/>
-                <w:sz w:val="18"/>
-                <w:szCs w:val="18"/>
-                <w:lang w:val="es-ES"/>
-              </w:rPr>
-              <w:t>:</w:t>
-            </w:r>
-          </w:p>
-          <w:p>
-            <w:pPr>
-              <w:rPr>
-                <w:rFonts w:ascii="Tahoma" w:hAnsi="Tahoma" w:cs="Tahoma"/>
-                <w:sz w:val="18"/>
-                <w:szCs w:val="18"/>
-                <w:lang w:val="es-ES"/>
-              </w:rPr>
-            </w:pPr>
-          </w:p>
-          <w:p>
-            <w:pPr>
-              <w:rPr>
-                <w:rFonts w:ascii="Tahoma" w:hAnsi="Tahoma" w:cs="Tahoma"/>
-                <w:sz w:val="18"/>
-                <w:szCs w:val="18"/>
-                <w:lang w:val="es-ES"/>
-              </w:rPr>
-            </w:pPr>
+              <w:t>Desarrollador:</w:t>
+            </w:r>
+          </w:p>
+          <w:p>
+            <w:pPr>
+              <w:rPr>
+                <w:rFonts w:ascii="Tahoma" w:hAnsi="Tahoma" w:cs="Tahoma"/>
+                <w:sz w:val="18"/>
+                <w:szCs w:val="18"/>
+                <w:lang w:val="es-ES"/>
+              </w:rPr>
+            </w:pPr>
+            <w:r>
+              <w:rPr>
+                <w:rFonts w:ascii="Tahoma" w:hAnsi="Tahoma" w:cs="Tahoma"/>
+                <w:sz w:val="18"/>
+                <w:szCs w:val="18"/>
+                <w:lang w:val="es-ES"/>
+              </w:rPr>
+              <w:t>Nelson Fabian</w:t>
+            </w:r>
           </w:p>
         </w:tc>
         <w:tc>
@@ -2506,99 +2478,15 @@
                 <w:lang w:val="es-ES"/>
               </w:rPr>
             </w:pPr>
-          </w:p>
-        </w:tc>
-      </w:tr>
-      <w:tr>
-        <w:tc>
-          <w:tcPr>
-            <w:tcW w:w="6663" w:type="dxa"/>
-            <w:tcBorders>
-              <w:top w:val="single" w:sz="4" w:space="0" w:color="000000"/>
-              <w:left w:val="single" w:sz="4" w:space="0" w:color="000000"/>
-              <w:bottom w:val="single" w:sz="4" w:space="0" w:color="000000"/>
-            </w:tcBorders>
-            <w:shd w:val="clear" w:color="auto" w:fill="auto"/>
-          </w:tcPr>
-          <w:p>
-            <w:pPr>
-              <w:rPr>
-                <w:rFonts w:ascii="Tahoma" w:hAnsi="Tahoma" w:cs="Tahoma"/>
-                <w:sz w:val="18"/>
-                <w:szCs w:val="18"/>
-                <w:lang w:val="es-ES"/>
-              </w:rPr>
-            </w:pPr>
-            <w:r>
-              <w:rPr>
-                <w:rFonts w:ascii="Tahoma" w:hAnsi="Tahoma" w:cs="Tahoma"/>
-                <w:sz w:val="18"/>
-                <w:szCs w:val="18"/>
-                <w:lang w:val="es-ES"/>
-              </w:rPr>
-              <w:t>Arquitecto</w:t>
-            </w:r>
-            <w:r>
-              <w:rPr>
-                <w:rFonts w:ascii="Tahoma" w:hAnsi="Tahoma" w:cs="Tahoma"/>
-                <w:sz w:val="18"/>
-                <w:szCs w:val="18"/>
-                <w:lang w:val="es-ES"/>
-              </w:rPr>
-              <w:t xml:space="preserve"> (opcional)</w:t>
-            </w:r>
-            <w:r>
-              <w:rPr>
-                <w:rFonts w:ascii="Tahoma" w:hAnsi="Tahoma" w:cs="Tahoma"/>
-                <w:sz w:val="18"/>
-                <w:szCs w:val="18"/>
-                <w:lang w:val="es-ES"/>
-              </w:rPr>
-              <w:t>:</w:t>
-            </w:r>
-          </w:p>
-          <w:p>
-            <w:pPr>
-              <w:rPr>
-                <w:rFonts w:ascii="Tahoma" w:hAnsi="Tahoma" w:cs="Tahoma"/>
-                <w:sz w:val="18"/>
-                <w:szCs w:val="18"/>
-                <w:lang w:val="es-ES"/>
-              </w:rPr>
-            </w:pPr>
-          </w:p>
-          <w:p>
-            <w:pPr>
-              <w:rPr>
-                <w:rFonts w:ascii="Tahoma" w:hAnsi="Tahoma" w:cs="Tahoma"/>
-                <w:sz w:val="18"/>
-                <w:szCs w:val="18"/>
-                <w:lang w:val="es-ES"/>
-              </w:rPr>
-            </w:pPr>
-          </w:p>
-        </w:tc>
-        <w:tc>
-          <w:tcPr>
-            <w:tcW w:w="3260" w:type="dxa"/>
-            <w:tcBorders>
-              <w:top w:val="single" w:sz="4" w:space="0" w:color="000000"/>
-              <w:left w:val="single" w:sz="4" w:space="0" w:color="000000"/>
-              <w:bottom w:val="single" w:sz="4" w:space="0" w:color="000000"/>
-              <w:right w:val="single" w:sz="4" w:space="0" w:color="000000"/>
-            </w:tcBorders>
-            <w:shd w:val="clear" w:color="auto" w:fill="auto"/>
-          </w:tcPr>
-          <w:p>
-            <w:pPr>
-              <w:snapToGrid w:val="0"/>
-              <w:rPr>
-                <w:rFonts w:ascii="Tahoma" w:hAnsi="Tahoma" w:cs="Tahoma"/>
-                <w:sz w:val="18"/>
-                <w:szCs w:val="18"/>
-                <w:lang w:val="es-ES"/>
-              </w:rPr>
-            </w:pPr>
+            <w:r>
+              <w:rPr>
+                <w:rFonts w:ascii="Tahoma" w:hAnsi="Tahoma" w:cs="Tahoma"/>
+                <w:sz w:val="18"/>
+                <w:szCs w:val="18"/>
+                <w:lang w:val="es-ES"/>
+              </w:rPr>
+              <w:t>30-06-2016</w:t>
+            </w:r>
           </w:p>
         </w:tc>
       </w:tr>
@@ -2612,6 +2500,8 @@
           <w:lang w:val="es-ES"/>
         </w:rPr>
       </w:pPr>
+      <w:bookmarkStart w:id="0" w:name="_GoBack"/>
+      <w:bookmarkEnd w:id="0"/>
     </w:p>
     <w:sectPr>
       <w:headerReference w:type="default" r:id="rId8"/>
